--- a/word/GSE latest.docx
+++ b/word/GSE latest.docx
@@ -19,7 +19,8 @@
         <w:tblLook w:val="01E0"/>
       </w:tblPr>
       <w:tblGrid>
-        <w:gridCol w:w="7920"/>
+        <w:gridCol w:w="6840"/>
+        <w:gridCol w:w="1080"/>
       </w:tblGrid>
       <w:tr>
         <w:trPr>
@@ -28,6 +29,7 @@
         <w:tc>
           <w:tcPr>
             <w:tcW w:w="7920" w:type="dxa"/>
+            <w:gridSpan w:val="2"/>
           </w:tcPr>
           <w:p>
             <w:pPr>
@@ -287,7 +289,7 @@
         </w:trPr>
         <w:tc>
           <w:tcPr>
-            <w:tcW w:w="7920" w:type="dxa"/>
+            <w:tcW w:w="6840" w:type="dxa"/>
           </w:tcPr>
           <w:p>
             <w:pPr>
@@ -309,36 +311,38 @@
               </w:rPr>
               <w:t>أسـم المريض :</w:t>
             </w:r>
-            <w:r>
-              <w:rPr>
-                <w:rFonts w:cs="Monotype Koufi" w:hint="cs"/>
+          </w:p>
+          <w:p>
+            <w:pPr>
+              <w:rPr>
+                <w:rFonts w:cs="Monotype Koufi"/>
+                <w:b/>
+                <w:bCs/>
+                <w:rtl/>
+              </w:rPr>
+            </w:pPr>
+            <w:r>
+              <w:rPr>
+                <w:rFonts w:cs="Monotype Koufi"/>
                 <w:b/>
                 <w:bCs/>
                 <w:sz w:val="22"/>
                 <w:szCs w:val="22"/>
                 <w:rtl/>
               </w:rPr>
-              <w:t xml:space="preserve">       </w:t>
-            </w:r>
-            <w:r>
-              <w:rPr>
-                <w:rFonts w:cs="Monotype Koufi"/>
+              <w:t>حضرة الدكتور</w:t>
+            </w:r>
+            <w:r>
+              <w:rPr>
+                <w:rFonts w:cs="Monotype Koufi" w:hint="cs"/>
                 <w:b/>
                 <w:bCs/>
                 <w:sz w:val="22"/>
                 <w:szCs w:val="22"/>
                 <w:rtl/>
               </w:rPr>
-              <w:t>المحترم</w:t>
-            </w:r>
-          </w:p>
-          <w:p>
-            <w:pPr>
-              <w:rPr>
-                <w:b/>
-                <w:bCs/>
-              </w:rPr>
-            </w:pPr>
+              <w:t>ة</w:t>
+            </w:r>
             <w:r>
               <w:rPr>
                 <w:rFonts w:cs="Monotype Koufi"/>
@@ -348,8 +352,22 @@
                 <w:szCs w:val="22"/>
                 <w:rtl/>
               </w:rPr>
-              <w:t>حضرة الدكتور</w:t>
-            </w:r>
+              <w:t xml:space="preserve">   :</w:t>
+            </w:r>
+          </w:p>
+        </w:tc>
+        <w:tc>
+          <w:tcPr>
+            <w:tcW w:w="1080" w:type="dxa"/>
+          </w:tcPr>
+          <w:p>
+            <w:pPr>
+              <w:rPr>
+                <w:b/>
+                <w:bCs/>
+                <w:rtl/>
+              </w:rPr>
+            </w:pPr>
             <w:r>
               <w:rPr>
                 <w:rFonts w:cs="Monotype Koufi"/>
@@ -359,29 +377,50 @@
                 <w:szCs w:val="22"/>
                 <w:rtl/>
               </w:rPr>
-              <w:t xml:space="preserve">   :</w:t>
-            </w:r>
-            <w:r>
-              <w:rPr>
-                <w:rFonts w:cs="Monotype Koufi" w:hint="cs"/>
+              <w:t>المحترم</w:t>
+            </w:r>
+          </w:p>
+          <w:p>
+            <w:pPr>
+              <w:rPr>
+                <w:b/>
+                <w:bCs/>
+                <w:lang w:bidi="ar-IQ"/>
+              </w:rPr>
+            </w:pPr>
+            <w:r>
+              <w:rPr>
+                <w:rFonts w:cs="Monotype Koufi"/>
                 <w:b/>
                 <w:bCs/>
                 <w:sz w:val="22"/>
                 <w:szCs w:val="22"/>
                 <w:rtl/>
               </w:rPr>
-              <w:t xml:space="preserve">       </w:t>
-            </w:r>
-            <w:r>
-              <w:rPr>
-                <w:rFonts w:cs="Monotype Koufi"/>
+              <w:t>المحترم</w:t>
+            </w:r>
+            <w:r>
+              <w:rPr>
+                <w:rFonts w:cs="Monotype Koufi" w:hint="cs"/>
                 <w:b/>
                 <w:bCs/>
                 <w:sz w:val="22"/>
                 <w:szCs w:val="22"/>
                 <w:rtl/>
               </w:rPr>
-              <w:t>المحترم</w:t>
+              <w:t>ة</w:t>
+            </w:r>
+            <w:r>
+              <w:rPr>
+                <w:rFonts w:cs="Monotype Koufi" w:hint="cs"/>
+                <w:b/>
+                <w:bCs/>
+                <w:sz w:val="22"/>
+                <w:szCs w:val="22"/>
+                <w:rtl/>
+                <w:lang w:bidi="ar-IQ"/>
+              </w:rPr>
+              <w:t>2</w:t>
             </w:r>
           </w:p>
         </w:tc>
@@ -393,6 +432,7 @@
         <w:tc>
           <w:tcPr>
             <w:tcW w:w="7920" w:type="dxa"/>
+            <w:gridSpan w:val="2"/>
           </w:tcPr>
           <w:p>
             <w:pPr>
@@ -462,7 +502,6 @@
             <w:pPr>
               <w:jc w:val="right"/>
               <w:rPr>
-                <w:rFonts w:hint="cs"/>
                 <w:b/>
                 <w:bCs/>
                 <w:lang w:bidi="ar-IQ"/>
@@ -527,7 +566,6 @@
             <w:pPr>
               <w:jc w:val="right"/>
               <w:rPr>
-                <w:rFonts w:hint="cs"/>
                 <w:b/>
                 <w:bCs/>
                 <w:lang w:bidi="ar-IQ"/>
@@ -636,7 +674,6 @@
             <w:pPr>
               <w:jc w:val="right"/>
               <w:rPr>
-                <w:rFonts w:hint="cs"/>
                 <w:b/>
                 <w:bCs/>
                 <w:lang w:bidi="ar-IQ"/>
@@ -679,7 +716,6 @@
             <w:pPr>
               <w:jc w:val="right"/>
               <w:rPr>
-                <w:rFonts w:hint="cs"/>
                 <w:rtl/>
               </w:rPr>
             </w:pPr>
@@ -711,6 +747,7 @@
         <w:tc>
           <w:tcPr>
             <w:tcW w:w="7920" w:type="dxa"/>
+            <w:gridSpan w:val="2"/>
           </w:tcPr>
           <w:p>
             <w:pPr>
@@ -845,7 +882,6 @@
     <w:p>
       <w:pPr>
         <w:rPr>
-          <w:rFonts w:hint="cs"/>
           <w:rtl/>
           <w:lang w:bidi="ar-IQ"/>
         </w:rPr>

--- a/word/GSE latest.docx
+++ b/word/GSE latest.docx
@@ -630,11 +630,13 @@
             <w:pPr>
               <w:jc w:val="right"/>
               <w:rPr>
-                <w:rFonts w:ascii="Tahoma" w:hAnsi="Tahoma" w:cs="Tahoma"/>
-                <w:b/>
-                <w:bCs/>
-                <w:sz w:val="28"/>
-                <w:szCs w:val="28"/>
+                <w:rFonts w:ascii="Tahoma" w:hAnsi="Tahoma" w:cs="Tahoma" w:hint="cs"/>
+                <w:b/>
+                <w:bCs/>
+                <w:sz w:val="28"/>
+                <w:szCs w:val="28"/>
+                <w:rtl/>
+                <w:lang w:bidi="ar-IQ"/>
               </w:rPr>
             </w:pPr>
             <w:r>
@@ -716,26 +718,108 @@
             <w:pPr>
               <w:jc w:val="right"/>
               <w:rPr>
-                <w:rtl/>
-              </w:rPr>
-            </w:pPr>
-            <w:r>
-              <w:rPr>
-                <w:rFonts w:ascii="Tahoma" w:hAnsi="Tahoma" w:cs="Tahoma"/>
-                <w:b/>
-                <w:bCs/>
-                <w:sz w:val="28"/>
-                <w:szCs w:val="28"/>
-              </w:rPr>
-              <w:t>Other</w:t>
-            </w:r>
-            <w:r>
-              <w:rPr>
-                <w:rFonts w:ascii="Tahoma" w:hAnsi="Tahoma" w:cs="Tahoma"/>
-                <w:sz w:val="28"/>
-                <w:szCs w:val="28"/>
+                <w:rFonts w:ascii="Tahoma" w:hAnsi="Tahoma" w:cs="Tahoma"/>
+                <w:b/>
+                <w:bCs/>
+                <w:sz w:val="28"/>
+                <w:szCs w:val="28"/>
+              </w:rPr>
+            </w:pPr>
+            <w:r>
+              <w:rPr>
+                <w:rFonts w:ascii="Tahoma" w:hAnsi="Tahoma" w:cs="Tahoma"/>
+                <w:b/>
+                <w:bCs/>
+                <w:sz w:val="28"/>
+                <w:szCs w:val="28"/>
+              </w:rPr>
+              <w:t>Bacteria:</w:t>
+            </w:r>
+          </w:p>
+          <w:p>
+            <w:pPr>
+              <w:jc w:val="right"/>
+              <w:rPr>
+                <w:rFonts w:ascii="Tahoma" w:hAnsi="Tahoma" w:cs="Tahoma"/>
+                <w:b/>
+                <w:bCs/>
+                <w:sz w:val="28"/>
+                <w:szCs w:val="28"/>
+                <w:lang w:bidi="ar-IQ"/>
+              </w:rPr>
+            </w:pPr>
+          </w:p>
+          <w:p>
+            <w:pPr>
+              <w:jc w:val="right"/>
+              <w:rPr>
+                <w:rFonts w:ascii="Tahoma" w:hAnsi="Tahoma" w:cs="Tahoma"/>
+                <w:b/>
+                <w:bCs/>
+                <w:sz w:val="28"/>
+                <w:szCs w:val="28"/>
+                <w:lang w:bidi="ar-IQ"/>
+              </w:rPr>
+            </w:pPr>
+            <w:proofErr w:type="spellStart"/>
+            <w:r>
+              <w:rPr>
+                <w:rFonts w:ascii="Tahoma" w:hAnsi="Tahoma" w:cs="Tahoma"/>
+                <w:b/>
+                <w:bCs/>
+                <w:sz w:val="28"/>
+                <w:szCs w:val="28"/>
+                <w:lang w:bidi="ar-IQ"/>
+              </w:rPr>
+              <w:t>Monillia</w:t>
+            </w:r>
+            <w:proofErr w:type="spellEnd"/>
+            <w:r>
+              <w:rPr>
+                <w:rFonts w:ascii="Tahoma" w:hAnsi="Tahoma" w:cs="Tahoma"/>
+                <w:b/>
+                <w:bCs/>
+                <w:sz w:val="28"/>
+                <w:szCs w:val="28"/>
+                <w:lang w:bidi="ar-IQ"/>
               </w:rPr>
               <w:t>:</w:t>
+            </w:r>
+          </w:p>
+          <w:p>
+            <w:pPr>
+              <w:jc w:val="right"/>
+              <w:rPr>
+                <w:rFonts w:ascii="Tahoma" w:hAnsi="Tahoma" w:cs="Tahoma"/>
+                <w:b/>
+                <w:bCs/>
+                <w:sz w:val="28"/>
+                <w:szCs w:val="28"/>
+                <w:lang w:bidi="ar-IQ"/>
+              </w:rPr>
+            </w:pPr>
+          </w:p>
+          <w:p>
+            <w:pPr>
+              <w:jc w:val="right"/>
+              <w:rPr>
+                <w:rFonts w:ascii="Tahoma" w:hAnsi="Tahoma" w:cs="Tahoma" w:hint="cs"/>
+                <w:sz w:val="28"/>
+                <w:szCs w:val="28"/>
+                <w:rtl/>
+                <w:lang w:bidi="ar-IQ"/>
+              </w:rPr>
+            </w:pPr>
+            <w:r>
+              <w:rPr>
+                <w:rFonts w:ascii="Tahoma" w:hAnsi="Tahoma" w:cs="Tahoma"/>
+                <w:b/>
+                <w:bCs/>
+                <w:sz w:val="28"/>
+                <w:szCs w:val="28"/>
+                <w:lang w:bidi="ar-IQ"/>
+              </w:rPr>
+              <w:t>Fatty drop:</w:t>
             </w:r>
           </w:p>
         </w:tc>
@@ -752,7 +836,7 @@
           <w:p>
             <w:pPr>
               <w:rPr>
-                <w:rFonts w:ascii="Tahoma" w:hAnsi="Tahoma" w:cs="Tahoma"/>
+                <w:rFonts w:ascii="Tahoma" w:hAnsi="Tahoma" w:cs="Tahoma" w:hint="cs"/>
                 <w:b/>
                 <w:bCs/>
                 <w:lang w:bidi="ar-IQ"/>

--- a/word/GSE latest.docx
+++ b/word/GSE latest.docx
@@ -4,7 +4,7 @@
   <w:body>
     <w:tbl>
       <w:tblPr>
-        <w:tblpPr w:leftFromText="180" w:rightFromText="180" w:vertAnchor="page" w:horzAnchor="margin" w:tblpXSpec="center" w:tblpY="421"/>
+        <w:tblpPr w:leftFromText="180" w:rightFromText="180" w:vertAnchor="page" w:horzAnchor="page" w:tblpX="8269" w:tblpY="445"/>
         <w:bidiVisual/>
         <w:tblW w:w="7920" w:type="dxa"/>
         <w:tblBorders>
@@ -630,7 +630,7 @@
             <w:pPr>
               <w:jc w:val="right"/>
               <w:rPr>
-                <w:rFonts w:ascii="Tahoma" w:hAnsi="Tahoma" w:cs="Tahoma" w:hint="cs"/>
+                <w:rFonts w:ascii="Tahoma" w:hAnsi="Tahoma" w:cs="Tahoma"/>
                 <w:b/>
                 <w:bCs/>
                 <w:sz w:val="28"/>
@@ -803,7 +803,7 @@
             <w:pPr>
               <w:jc w:val="right"/>
               <w:rPr>
-                <w:rFonts w:ascii="Tahoma" w:hAnsi="Tahoma" w:cs="Tahoma" w:hint="cs"/>
+                <w:rFonts w:ascii="Tahoma" w:hAnsi="Tahoma" w:cs="Tahoma"/>
                 <w:sz w:val="28"/>
                 <w:szCs w:val="28"/>
                 <w:rtl/>
@@ -836,7 +836,7 @@
           <w:p>
             <w:pPr>
               <w:rPr>
-                <w:rFonts w:ascii="Tahoma" w:hAnsi="Tahoma" w:cs="Tahoma" w:hint="cs"/>
+                <w:rFonts w:ascii="Tahoma" w:hAnsi="Tahoma" w:cs="Tahoma"/>
                 <w:b/>
                 <w:bCs/>
                 <w:lang w:bidi="ar-IQ"/>
@@ -966,6 +966,7 @@
     <w:p>
       <w:pPr>
         <w:rPr>
+          <w:rFonts w:hint="cs"/>
           <w:rtl/>
           <w:lang w:bidi="ar-IQ"/>
         </w:rPr>

--- a/word/GSE latest.docx
+++ b/word/GSE latest.docx
@@ -4,9 +4,9 @@
   <w:body>
     <w:tbl>
       <w:tblPr>
-        <w:tblpPr w:leftFromText="180" w:rightFromText="180" w:vertAnchor="page" w:horzAnchor="page" w:tblpX="8269" w:tblpY="445"/>
+        <w:tblpPr w:leftFromText="180" w:rightFromText="180" w:vertAnchor="page" w:horzAnchor="page" w:tblpX="8899" w:tblpY="445"/>
         <w:bidiVisual/>
-        <w:tblW w:w="7920" w:type="dxa"/>
+        <w:tblW w:w="7290" w:type="dxa"/>
         <w:tblBorders>
           <w:top w:val="single" w:sz="4" w:space="0" w:color="auto"/>
           <w:left w:val="single" w:sz="4" w:space="0" w:color="auto"/>
@@ -19,7 +19,7 @@
         <w:tblLook w:val="01E0"/>
       </w:tblPr>
       <w:tblGrid>
-        <w:gridCol w:w="6840"/>
+        <w:gridCol w:w="6210"/>
         <w:gridCol w:w="1080"/>
       </w:tblGrid>
       <w:tr>
@@ -28,7 +28,7 @@
         </w:trPr>
         <w:tc>
           <w:tcPr>
-            <w:tcW w:w="7920" w:type="dxa"/>
+            <w:tcW w:w="7290" w:type="dxa"/>
             <w:gridSpan w:val="2"/>
           </w:tcPr>
           <w:p>
@@ -289,7 +289,7 @@
         </w:trPr>
         <w:tc>
           <w:tcPr>
-            <w:tcW w:w="6840" w:type="dxa"/>
+            <w:tcW w:w="6210" w:type="dxa"/>
           </w:tcPr>
           <w:p>
             <w:pPr>
@@ -315,10 +315,11 @@
           <w:p>
             <w:pPr>
               <w:rPr>
-                <w:rFonts w:cs="Monotype Koufi"/>
-                <w:b/>
-                <w:bCs/>
-                <w:rtl/>
+                <w:rFonts w:cs="Monotype Koufi" w:hint="cs"/>
+                <w:b/>
+                <w:bCs/>
+                <w:rtl/>
+                <w:lang w:bidi="ar-IQ"/>
               </w:rPr>
             </w:pPr>
             <w:r>
@@ -431,7 +432,7 @@
         </w:trPr>
         <w:tc>
           <w:tcPr>
-            <w:tcW w:w="7920" w:type="dxa"/>
+            <w:tcW w:w="7290" w:type="dxa"/>
             <w:gridSpan w:val="2"/>
           </w:tcPr>
           <w:p>
@@ -830,7 +831,7 @@
         </w:trPr>
         <w:tc>
           <w:tcPr>
-            <w:tcW w:w="7920" w:type="dxa"/>
+            <w:tcW w:w="7290" w:type="dxa"/>
             <w:gridSpan w:val="2"/>
           </w:tcPr>
           <w:p>
@@ -966,7 +967,6 @@
     <w:p>
       <w:pPr>
         <w:rPr>
-          <w:rFonts w:hint="cs"/>
           <w:rtl/>
           <w:lang w:bidi="ar-IQ"/>
         </w:rPr>
